--- a/java总结/HashMap.docx
+++ b/java总结/HashMap.docx
@@ -2208,15 +2208,7 @@
         <w:rPr>
           <w:rFonts w:hint="eastAsia"/>
         </w:rPr>
-        <w:t>指</w:t>
-      </w:r>
-      <w:bookmarkStart w:id="0" w:name="_GoBack"/>
-      <w:bookmarkEnd w:id="0"/>
-      <w:r>
-        <w:rPr>
-          <w:rFonts w:hint="eastAsia"/>
-        </w:rPr>
-        <w:t>向红黑树的根节点</w:t>
+        <w:t>指向红黑树的根节点</w:t>
       </w:r>
     </w:p>
     <w:p>
@@ -2907,11 +2899,6 @@
       </w:r>
     </w:p>
     <w:p>
-      <w:pPr>
-        <w:rPr>
-          <w:rFonts w:hint="eastAsia"/>
-        </w:rPr>
-      </w:pPr>
       <w:r>
         <w:rPr>
           <w:rFonts w:hint="eastAsia"/>
@@ -2986,11 +2973,6 @@
       </w:r>
     </w:p>
     <w:p>
-      <w:pPr>
-        <w:rPr>
-          <w:rFonts w:hint="eastAsia"/>
-        </w:rPr>
-      </w:pPr>
       <w:r>
         <w:rPr>
           <w:rFonts w:hint="eastAsia"/>
@@ -3030,11 +3012,6 @@
       </w:r>
     </w:p>
     <w:p>
-      <w:pPr>
-        <w:rPr>
-          <w:rFonts w:hint="eastAsia"/>
-        </w:rPr>
-      </w:pPr>
       <w:r>
         <w:rPr>
           <w:rFonts w:hint="eastAsia"/>
@@ -3120,11 +3097,6 @@
       </w:r>
     </w:p>
     <w:p>
-      <w:pPr>
-        <w:rPr>
-          <w:rFonts w:hint="eastAsia"/>
-        </w:rPr>
-      </w:pPr>
       <w:r>
         <w:rPr>
           <w:rFonts w:hint="eastAsia"/>
@@ -3186,11 +3158,6 @@
       </w:r>
     </w:p>
     <w:p>
-      <w:pPr>
-        <w:rPr>
-          <w:rFonts w:hint="eastAsia"/>
-        </w:rPr>
-      </w:pPr>
       <w:r>
         <w:rPr>
           <w:rFonts w:hint="eastAsia"/>
@@ -3205,11 +3172,6 @@
       </w:r>
     </w:p>
     <w:p>
-      <w:pPr>
-        <w:rPr>
-          <w:rFonts w:hint="eastAsia"/>
-        </w:rPr>
-      </w:pPr>
       <w:r>
         <w:rPr>
           <w:rFonts w:hint="eastAsia"/>
@@ -3256,11 +3218,6 @@
       </w:r>
     </w:p>
     <w:p>
-      <w:pPr>
-        <w:rPr>
-          <w:rFonts w:hint="eastAsia"/>
-        </w:rPr>
-      </w:pPr>
       <w:r>
         <w:rPr>
           <w:rFonts w:hint="eastAsia"/>
@@ -3280,11 +3237,6 @@
       </w:r>
     </w:p>
     <w:p>
-      <w:pPr>
-        <w:rPr>
-          <w:rFonts w:hint="eastAsia"/>
-        </w:rPr>
-      </w:pPr>
       <w:r>
         <w:rPr>
           <w:rFonts w:hint="eastAsia"/>
@@ -3386,11 +3338,6 @@
       </w:r>
     </w:p>
     <w:p>
-      <w:pPr>
-        <w:rPr>
-          <w:rFonts w:hint="eastAsia"/>
-        </w:rPr>
-      </w:pPr>
       <w:r>
         <w:rPr>
           <w:rFonts w:hint="eastAsia"/>
@@ -3424,11 +3371,6 @@
       </w:r>
     </w:p>
     <w:p>
-      <w:pPr>
-        <w:rPr>
-          <w:rFonts w:hint="eastAsia"/>
-        </w:rPr>
-      </w:pPr>
       <w:r>
         <w:rPr>
           <w:rFonts w:hint="eastAsia"/>
@@ -3506,11 +3448,6 @@
       </w:r>
     </w:p>
     <w:p>
-      <w:pPr>
-        <w:rPr>
-          <w:rFonts w:hint="eastAsia"/>
-        </w:rPr>
-      </w:pPr>
       <w:r>
         <w:rPr>
           <w:rFonts w:hint="eastAsia"/>
@@ -3602,11 +3539,6 @@
       </w:r>
     </w:p>
     <w:p>
-      <w:pPr>
-        <w:rPr>
-          <w:rFonts w:hint="eastAsia"/>
-        </w:rPr>
-      </w:pPr>
       <w:r>
         <w:rPr>
           <w:rFonts w:hint="eastAsia"/>
@@ -3653,11 +3585,6 @@
       </w:r>
     </w:p>
     <w:p>
-      <w:pPr>
-        <w:rPr>
-          <w:rFonts w:hint="eastAsia"/>
-        </w:rPr>
-      </w:pPr>
       <w:r>
         <w:rPr>
           <w:rFonts w:hint="eastAsia"/>
@@ -3704,11 +3631,6 @@
       </w:r>
     </w:p>
     <w:p>
-      <w:pPr>
-        <w:rPr>
-          <w:rFonts w:hint="eastAsia"/>
-        </w:rPr>
-      </w:pPr>
       <w:r>
         <w:rPr>
           <w:rFonts w:hint="eastAsia"/>
@@ -3786,11 +3708,6 @@
       </w:r>
     </w:p>
     <w:p>
-      <w:pPr>
-        <w:rPr>
-          <w:rFonts w:hint="eastAsia"/>
-        </w:rPr>
-      </w:pPr>
       <w:r>
         <w:rPr>
           <w:rFonts w:hint="eastAsia"/>
@@ -3827,11 +3744,6 @@
       </w:r>
     </w:p>
     <w:p>
-      <w:pPr>
-        <w:rPr>
-          <w:rFonts w:hint="eastAsia"/>
-        </w:rPr>
-      </w:pPr>
       <w:r>
         <w:rPr>
           <w:rFonts w:hint="eastAsia"/>
@@ -3875,11 +3787,6 @@
       </w:r>
     </w:p>
     <w:p>
-      <w:pPr>
-        <w:rPr>
-          <w:rFonts w:hint="eastAsia"/>
-        </w:rPr>
-      </w:pPr>
       <w:r>
         <w:rPr>
           <w:rFonts w:hint="eastAsia"/>
@@ -3972,11 +3879,6 @@
       </w:r>
     </w:p>
     <w:p>
-      <w:pPr>
-        <w:rPr>
-          <w:rFonts w:hint="eastAsia"/>
-        </w:rPr>
-      </w:pPr>
       <w:r>
         <w:rPr>
           <w:rFonts w:hint="eastAsia"/>
@@ -4012,11 +3914,6 @@
       </w:r>
     </w:p>
     <w:p>
-      <w:pPr>
-        <w:rPr>
-          <w:rFonts w:hint="eastAsia"/>
-        </w:rPr>
-      </w:pPr>
       <w:r>
         <w:rPr>
           <w:rFonts w:hint="eastAsia"/>
@@ -4045,11 +3942,6 @@
       </w:r>
     </w:p>
     <w:p>
-      <w:pPr>
-        <w:rPr>
-          <w:rFonts w:hint="eastAsia"/>
-        </w:rPr>
-      </w:pPr>
       <w:r>
         <w:rPr>
           <w:rFonts w:hint="eastAsia"/>
@@ -4099,11 +3991,6 @@
       </w:r>
     </w:p>
     <w:p>
-      <w:pPr>
-        <w:rPr>
-          <w:rFonts w:hint="eastAsia"/>
-        </w:rPr>
-      </w:pPr>
       <w:r>
         <w:rPr>
           <w:rFonts w:hint="eastAsia"/>
@@ -4132,11 +4019,6 @@
       </w:r>
     </w:p>
     <w:p>
-      <w:pPr>
-        <w:rPr>
-          <w:rFonts w:hint="eastAsia"/>
-        </w:rPr>
-      </w:pPr>
       <w:r>
         <w:rPr>
           <w:rFonts w:hint="eastAsia"/>
@@ -4200,11 +4082,6 @@
       </w:r>
     </w:p>
     <w:p>
-      <w:pPr>
-        <w:rPr>
-          <w:rFonts w:hint="eastAsia"/>
-        </w:rPr>
-      </w:pPr>
       <w:r>
         <w:rPr>
           <w:rFonts w:hint="eastAsia"/>
@@ -4258,11 +4135,6 @@
       </w:r>
     </w:p>
     <w:p>
-      <w:pPr>
-        <w:rPr>
-          <w:rFonts w:hint="eastAsia"/>
-        </w:rPr>
-      </w:pPr>
       <w:r>
         <w:rPr>
           <w:rFonts w:hint="eastAsia"/>
@@ -4334,11 +4206,6 @@
       </w:r>
     </w:p>
     <w:p>
-      <w:pPr>
-        <w:rPr>
-          <w:rFonts w:hint="eastAsia"/>
-        </w:rPr>
-      </w:pPr>
       <w:r>
         <w:rPr>
           <w:rFonts w:hint="eastAsia"/>
@@ -4385,11 +4252,6 @@
       </w:r>
     </w:p>
     <w:p>
-      <w:pPr>
-        <w:rPr>
-          <w:rFonts w:hint="eastAsia"/>
-        </w:rPr>
-      </w:pPr>
       <w:r>
         <w:rPr>
           <w:rFonts w:hint="eastAsia"/>
@@ -4436,11 +4298,6 @@
       </w:r>
     </w:p>
     <w:p>
-      <w:pPr>
-        <w:rPr>
-          <w:rFonts w:hint="eastAsia"/>
-        </w:rPr>
-      </w:pPr>
       <w:r>
         <w:rPr>
           <w:rFonts w:hint="eastAsia"/>
@@ -4518,11 +4375,6 @@
       </w:r>
     </w:p>
     <w:p>
-      <w:pPr>
-        <w:rPr>
-          <w:rFonts w:hint="eastAsia"/>
-        </w:rPr>
-      </w:pPr>
       <w:r>
         <w:rPr>
           <w:rFonts w:hint="eastAsia"/>
@@ -4570,11 +4422,6 @@
       </w:r>
     </w:p>
     <w:p>
-      <w:pPr>
-        <w:rPr>
-          <w:rFonts w:hint="eastAsia"/>
-        </w:rPr>
-      </w:pPr>
       <w:r>
         <w:rPr>
           <w:rFonts w:hint="eastAsia"/>
@@ -4618,11 +4465,6 @@
       </w:r>
     </w:p>
     <w:p>
-      <w:pPr>
-        <w:rPr>
-          <w:rFonts w:hint="eastAsia"/>
-        </w:rPr>
-      </w:pPr>
       <w:r>
         <w:rPr>
           <w:rFonts w:hint="eastAsia"/>
@@ -4715,11 +4557,6 @@
       </w:r>
     </w:p>
     <w:p>
-      <w:pPr>
-        <w:rPr>
-          <w:rFonts w:hint="eastAsia"/>
-        </w:rPr>
-      </w:pPr>
       <w:r>
         <w:rPr>
           <w:rFonts w:hint="eastAsia"/>
@@ -4767,11 +4604,6 @@
       </w:r>
     </w:p>
     <w:p>
-      <w:pPr>
-        <w:rPr>
-          <w:rFonts w:hint="eastAsia"/>
-        </w:rPr>
-      </w:pPr>
       <w:r>
         <w:rPr>
           <w:rFonts w:hint="eastAsia"/>
@@ -4818,11 +4650,6 @@
       </w:r>
     </w:p>
     <w:p>
-      <w:pPr>
-        <w:rPr>
-          <w:rFonts w:hint="eastAsia"/>
-        </w:rPr>
-      </w:pPr>
       <w:r>
         <w:rPr>
           <w:rFonts w:hint="eastAsia"/>
@@ -4884,11 +4711,6 @@
       </w:r>
     </w:p>
     <w:p>
-      <w:pPr>
-        <w:rPr>
-          <w:rFonts w:hint="eastAsia"/>
-        </w:rPr>
-      </w:pPr>
       <w:r>
         <w:rPr>
           <w:rFonts w:hint="eastAsia"/>
@@ -4935,11 +4757,6 @@
       </w:r>
     </w:p>
     <w:p>
-      <w:pPr>
-        <w:rPr>
-          <w:rFonts w:hint="eastAsia"/>
-        </w:rPr>
-      </w:pPr>
       <w:r>
         <w:rPr>
           <w:rFonts w:hint="eastAsia"/>
@@ -5009,13 +4826,146 @@
       </w:r>
     </w:p>
     <w:p>
+      <w:r>
+        <w:t>}</w:t>
+      </w:r>
+    </w:p>
+    <w:p/>
+    <w:p/>
+    <w:p>
       <w:pPr>
-        <w:rPr>
-          <w:rFonts w:hint="eastAsia"/>
-        </w:rPr>
+        <w:pStyle w:val="1"/>
       </w:pPr>
       <w:r>
-        <w:t>}</w:t>
+        <w:rPr>
+          <w:rFonts w:hint="eastAsia"/>
+        </w:rPr>
+        <w:t>2</w:t>
+      </w:r>
+      <w:r>
+        <w:rPr>
+          <w:rFonts w:hint="eastAsia"/>
+        </w:rPr>
+        <w:t>、面试题</w:t>
+      </w:r>
+    </w:p>
+    <w:p>
+      <w:r>
+        <w:rPr>
+          <w:rFonts w:hint="eastAsia"/>
+        </w:rPr>
+        <w:t>1</w:t>
+      </w:r>
+      <w:r>
+        <w:rPr>
+          <w:rFonts w:hint="eastAsia"/>
+        </w:rPr>
+        <w:t>、</w:t>
+      </w:r>
+      <w:proofErr w:type="spellStart"/>
+      <w:r>
+        <w:rPr>
+          <w:rFonts w:hint="eastAsia"/>
+        </w:rPr>
+        <w:t>hashmap</w:t>
+      </w:r>
+      <w:proofErr w:type="spellEnd"/>
+      <w:r>
+        <w:rPr>
+          <w:rFonts w:hint="eastAsia"/>
+        </w:rPr>
+        <w:t>的死循环</w:t>
+      </w:r>
+    </w:p>
+    <w:p>
+      <w:pPr>
+        <w:rPr>
+          <w:rFonts w:hint="eastAsia"/>
+        </w:rPr>
+      </w:pPr>
+      <w:r>
+        <w:t>Jdk1.7hashMap</w:t>
+      </w:r>
+      <w:r>
+        <w:t>在高并发场景下扩容会出现死循环</w:t>
+      </w:r>
+      <w:r>
+        <w:rPr>
+          <w:rFonts w:hint="eastAsia"/>
+        </w:rPr>
+        <w:t>，</w:t>
+      </w:r>
+      <w:r>
+        <w:t>一个线程扩容以后第二个线程重复扩容</w:t>
+      </w:r>
+      <w:r>
+        <w:rPr>
+          <w:rFonts w:hint="eastAsia"/>
+        </w:rPr>
+        <w:t>，</w:t>
+      </w:r>
+      <w:r>
+        <w:t>导致链表成环从而导致死锁</w:t>
+      </w:r>
+      <w:r>
+        <w:rPr>
+          <w:rFonts w:hint="eastAsia"/>
+        </w:rPr>
+        <w:t>，</w:t>
+      </w:r>
+      <w:bookmarkStart w:id="0" w:name="_GoBack"/>
+      <w:r>
+        <w:t>jdk1.8</w:t>
+      </w:r>
+      <w:r>
+        <w:t>的</w:t>
+      </w:r>
+      <w:bookmarkEnd w:id="0"/>
+      <w:r>
+        <w:t>优化是扩容时某个节点上的链表拆成两个链表</w:t>
+      </w:r>
+      <w:r>
+        <w:rPr>
+          <w:rFonts w:hint="eastAsia"/>
+        </w:rPr>
+        <w:t>，</w:t>
+      </w:r>
+      <w:r>
+        <w:t>一个还在原来的位置上</w:t>
+      </w:r>
+      <w:r>
+        <w:rPr>
+          <w:rFonts w:hint="eastAsia"/>
+        </w:rPr>
+        <w:t>，</w:t>
+      </w:r>
+      <w:r>
+        <w:t>另一个在原</w:t>
+      </w:r>
+      <w:proofErr w:type="gramStart"/>
+      <w:r>
+        <w:t>位置加原数组</w:t>
+      </w:r>
+      <w:proofErr w:type="gramEnd"/>
+      <w:r>
+        <w:t>长度的位置上</w:t>
+      </w:r>
+      <w:r>
+        <w:rPr>
+          <w:rFonts w:hint="eastAsia"/>
+        </w:rPr>
+        <w:t>，</w:t>
+      </w:r>
+      <w:r>
+        <w:t>而不是</w:t>
+      </w:r>
+      <w:proofErr w:type="gramStart"/>
+      <w:r>
+        <w:t>一个节点一个节点</w:t>
+      </w:r>
+      <w:proofErr w:type="gramEnd"/>
+      <w:r>
+        <w:t>的移动</w:t>
       </w:r>
     </w:p>
     <w:sectPr>

--- a/java总结/HashMap.docx
+++ b/java总结/HashMap.docx
@@ -4878,16 +4878,133 @@
       </w:r>
     </w:p>
     <w:p>
+      <w:r>
+        <w:t>Jdk1.7hashMap</w:t>
+      </w:r>
+      <w:r>
+        <w:t>在高并发场景下扩容会出现死循环</w:t>
+      </w:r>
+      <w:r>
+        <w:rPr>
+          <w:rFonts w:hint="eastAsia"/>
+        </w:rPr>
+        <w:t>，</w:t>
+      </w:r>
+      <w:r>
+        <w:t>一个线程扩容以后第二个线程重复扩容</w:t>
+      </w:r>
+      <w:r>
+        <w:rPr>
+          <w:rFonts w:hint="eastAsia"/>
+        </w:rPr>
+        <w:t>，</w:t>
+      </w:r>
+      <w:r>
+        <w:t>导致链表成环从而导致死锁</w:t>
+      </w:r>
+      <w:r>
+        <w:rPr>
+          <w:rFonts w:hint="eastAsia"/>
+        </w:rPr>
+        <w:t>，</w:t>
+      </w:r>
+      <w:r>
+        <w:t>jdk1.8</w:t>
+      </w:r>
+      <w:r>
+        <w:t>的优化是扩容时某个节点上的链表拆成两个链表</w:t>
+      </w:r>
+      <w:r>
+        <w:rPr>
+          <w:rFonts w:hint="eastAsia"/>
+        </w:rPr>
+        <w:t>，</w:t>
+      </w:r>
+      <w:r>
+        <w:t>一个还在原来的位置上</w:t>
+      </w:r>
+      <w:r>
+        <w:rPr>
+          <w:rFonts w:hint="eastAsia"/>
+        </w:rPr>
+        <w:t>，</w:t>
+      </w:r>
+      <w:r>
+        <w:t>另一个在原</w:t>
+      </w:r>
+      <w:proofErr w:type="gramStart"/>
+      <w:r>
+        <w:t>位置加原数组</w:t>
+      </w:r>
+      <w:proofErr w:type="gramEnd"/>
+      <w:r>
+        <w:t>长度的位置上</w:t>
+      </w:r>
+      <w:r>
+        <w:rPr>
+          <w:rFonts w:hint="eastAsia"/>
+        </w:rPr>
+        <w:t>，</w:t>
+      </w:r>
+      <w:r>
+        <w:t>而不是</w:t>
+      </w:r>
+      <w:proofErr w:type="gramStart"/>
+      <w:r>
+        <w:t>一个节点一个节点</w:t>
+      </w:r>
+      <w:proofErr w:type="gramEnd"/>
+      <w:r>
+        <w:t>的移动</w:t>
+      </w:r>
+    </w:p>
+    <w:p/>
+    <w:p>
+      <w:r>
+        <w:rPr>
+          <w:rFonts w:hint="eastAsia"/>
+        </w:rPr>
+        <w:t>2</w:t>
+      </w:r>
+      <w:r>
+        <w:rPr>
+          <w:rFonts w:hint="eastAsia"/>
+        </w:rPr>
+        <w:t>、为什么链表长度等于</w:t>
+      </w:r>
+      <w:r>
+        <w:rPr>
+          <w:rFonts w:hint="eastAsia"/>
+        </w:rPr>
+        <w:t>8</w:t>
+      </w:r>
+      <w:r>
+        <w:rPr>
+          <w:rFonts w:hint="eastAsia"/>
+        </w:rPr>
+        <w:t>的时候转换为红黑树</w:t>
+      </w:r>
+    </w:p>
+    <w:p>
       <w:pPr>
         <w:rPr>
           <w:rFonts w:hint="eastAsia"/>
         </w:rPr>
       </w:pPr>
       <w:r>
-        <w:t>Jdk1.7hashMap</w:t>
-      </w:r>
-      <w:r>
-        <w:t>在高并发场景下扩容会出现死循环</w:t>
+        <w:t>数组容量必须大于</w:t>
+      </w:r>
+      <w:r>
+        <w:rPr>
+          <w:rFonts w:hint="eastAsia"/>
+        </w:rPr>
+        <w:t>6</w:t>
+      </w:r>
+      <w:r>
+        <w:t>4</w:t>
+      </w:r>
+      <w:r>
+        <w:t>的时候才能转换红黑树</w:t>
       </w:r>
       <w:r>
         <w:rPr>
@@ -4896,77 +5013,75 @@
         <w:t>，</w:t>
       </w:r>
       <w:r>
-        <w:t>一个线程扩容以后第二个线程重复扩容</w:t>
-      </w:r>
-      <w:r>
-        <w:rPr>
-          <w:rFonts w:hint="eastAsia"/>
-        </w:rPr>
-        <w:t>，</w:t>
-      </w:r>
-      <w:r>
-        <w:t>导致链表成环从而导致死锁</w:t>
-      </w:r>
-      <w:r>
-        <w:rPr>
-          <w:rFonts w:hint="eastAsia"/>
-        </w:rPr>
-        <w:t>，</w:t>
+        <w:t>之所以选择数字</w:t>
+      </w:r>
+      <w:r>
+        <w:rPr>
+          <w:rFonts w:hint="eastAsia"/>
+        </w:rPr>
+        <w:t>8</w:t>
+      </w:r>
+      <w:r>
+        <w:t>是因为根据</w:t>
+      </w:r>
+      <w:r>
+        <w:rPr>
+          <w:rFonts w:hint="eastAsia"/>
+          <w:b/>
+          <w:bCs/>
+        </w:rPr>
+        <w:t>泊松分布</w:t>
+      </w:r>
+      <w:r>
+        <w:rPr>
+          <w:rFonts w:hint="eastAsia"/>
+        </w:rPr>
+        <w:t>，链表长度达到</w:t>
+      </w:r>
+      <w:r>
+        <w:rPr>
+          <w:rFonts w:hint="eastAsia"/>
+        </w:rPr>
+        <w:t>8</w:t>
+      </w:r>
+      <w:r>
+        <w:rPr>
+          <w:rFonts w:hint="eastAsia"/>
+        </w:rPr>
+        <w:t>个元素的概率为</w:t>
+      </w:r>
+      <w:r>
+        <w:rPr>
+          <w:rFonts w:hint="eastAsia"/>
+        </w:rPr>
+        <w:t>0.00000006</w:t>
+      </w:r>
+      <w:r>
+        <w:rPr>
+          <w:rFonts w:hint="eastAsia"/>
+        </w:rPr>
+        <w:t>，是第一个小于百万分之一的，所以使用</w:t>
+      </w:r>
+      <w:r>
+        <w:rPr>
+          <w:rFonts w:hint="eastAsia"/>
+        </w:rPr>
+        <w:t>8</w:t>
+      </w:r>
+      <w:r>
+        <w:rPr>
+          <w:rFonts w:hint="eastAsia"/>
+        </w:rPr>
+        <w:t>作为临界值，链表转换为树之后空间消耗</w:t>
+      </w:r>
+      <w:r>
+        <w:rPr>
+          <w:rFonts w:hint="eastAsia"/>
+        </w:rPr>
+        <w:t>高了一倍</w:t>
       </w:r>
       <w:bookmarkStart w:id="0" w:name="_GoBack"/>
-      <w:r>
-        <w:t>jdk1.8</w:t>
-      </w:r>
-      <w:r>
-        <w:t>的</w:t>
-      </w:r>
       <w:bookmarkEnd w:id="0"/>
-      <w:r>
-        <w:t>优化是扩容时某个节点上的链表拆成两个链表</w:t>
-      </w:r>
-      <w:r>
-        <w:rPr>
-          <w:rFonts w:hint="eastAsia"/>
-        </w:rPr>
-        <w:t>，</w:t>
-      </w:r>
-      <w:r>
-        <w:t>一个还在原来的位置上</w:t>
-      </w:r>
-      <w:r>
-        <w:rPr>
-          <w:rFonts w:hint="eastAsia"/>
-        </w:rPr>
-        <w:t>，</w:t>
-      </w:r>
-      <w:r>
-        <w:t>另一个在原</w:t>
-      </w:r>
-      <w:proofErr w:type="gramStart"/>
-      <w:r>
-        <w:t>位置加原数组</w:t>
-      </w:r>
-      <w:proofErr w:type="gramEnd"/>
-      <w:r>
-        <w:t>长度的位置上</w:t>
-      </w:r>
-      <w:r>
-        <w:rPr>
-          <w:rFonts w:hint="eastAsia"/>
-        </w:rPr>
-        <w:t>，</w:t>
-      </w:r>
-      <w:r>
-        <w:t>而不是</w:t>
-      </w:r>
-      <w:proofErr w:type="gramStart"/>
-      <w:r>
-        <w:t>一个节点一个节点</w:t>
-      </w:r>
-      <w:proofErr w:type="gramEnd"/>
-      <w:r>
-        <w:t>的移动</w:t>
-      </w:r>
     </w:p>
     <w:sectPr>
       <w:pgSz w:w="11906" w:h="16838"/>
@@ -5529,6 +5644,17 @@
       <w:szCs w:val="32"/>
     </w:rPr>
   </w:style>
+  <w:style w:type="character" w:styleId="a4">
+    <w:name w:val="Strong"/>
+    <w:basedOn w:val="a0"/>
+    <w:uiPriority w:val="22"/>
+    <w:qFormat/>
+    <w:rsid w:val="00627A61"/>
+    <w:rPr>
+      <w:b/>
+      <w:bCs/>
+    </w:rPr>
+  </w:style>
 </w:styles>
 </file>
 
